--- a/Report.docx
+++ b/Report.docx
@@ -93,6 +93,8 @@
       <w:r>
         <w:t>Increase the number of layers. On the other hand, it will eat all of your computational resouces. Prepare a (or multi) good GPU(s).</w:t>
       </w:r>
+      <w:bookmarkStart w:id="0" w:name="_GoBack"/>
+      <w:bookmarkEnd w:id="0"/>
     </w:p>
     <w:p>
       <w:pPr>
@@ -139,6 +141,18 @@
         </w:numPr>
       </w:pPr>
       <w:r>
+        <w:t>Using class-weights, i.e. given higher priority for rare classes.</w:t>
+      </w:r>
+    </w:p>
+    <w:p>
+      <w:pPr>
+        <w:pStyle w:val="ListParagraph"/>
+        <w:numPr>
+          <w:ilvl w:val="0"/>
+          <w:numId w:val="1"/>
+        </w:numPr>
+      </w:pPr>
+      <w:r>
         <w:t>Other hyper-parameters are more or less able to be random-choiced.</w:t>
       </w:r>
     </w:p>
@@ -149,8 +163,6 @@
       <w:r>
         <w:t>Result</w:t>
       </w:r>
-      <w:bookmarkStart w:id="0" w:name="_GoBack"/>
-      <w:bookmarkEnd w:id="0"/>
     </w:p>
     <w:p>
       <w:pPr>
